--- a/templates/resume_tldr_template.docx
+++ b/templates/resume_tldr_template.docx
@@ -7118,10 +7118,108 @@
                 </w:p>
                 <w:p>
                   <w:pPr>
-                    <w:rPr>
-                      <w:rFonts w:ascii="Century Gothic" w:hAnsi="Century Gothic"/>
-                      <w:sz w:val="16"/>
-                      <w:szCs w:val="16"/>
+                    <w:pStyle w:val="ListParagraph"/>
+                    <w:numPr>
+                      <w:ilvl w:val="0"/>
+                      <w:numId w:val="1"/>
+                    </w:numPr>
+                    <w:rPr>
+                      <w:rFonts w:ascii="Century Gothic" w:hAnsi="Century Gothic"/>
+                      <w:sz w:val="15"/>
+                      <w:szCs w:val="15"/>
+                    </w:rPr>
+                  </w:pPr>
+                  <w:r>
+                    <w:rPr>
+                      <w:rFonts w:ascii="Century Gothic" w:hAnsi="Century Gothic"/>
+                      <w:color w:val="595959" w:themeColor="text1" w:themeTint="A6"/>
+                      <w:sz w:val="16"/>
+                      <w:szCs w:val="16"/>
+                    </w:rPr>
+                    <w:fldChar w:fldCharType="begin"/>
+                  </w:r>
+                  <w:r>
+                    <w:rPr>
+                      <w:rFonts w:ascii="Century Gothic" w:hAnsi="Century Gothic"/>
+                      <w:color w:val="595959" w:themeColor="text1" w:themeTint="A6"/>
+                      <w:sz w:val="16"/>
+                      <w:szCs w:val="16"/>
+                    </w:rPr>
+                    <w:instrText xml:space="preserve"> MERGEFIELD </w:instrText>
+                  </w:r>
+                  <w:r>
+                    <w:rPr>
+                      <w:rFonts w:ascii="Century Gothic" w:hAnsi="Century Gothic"/>
+                      <w:color w:val="595959" w:themeColor="text1" w:themeTint="A6"/>
+                      <w:sz w:val="16"/>
+                      <w:szCs w:val="16"/>
+                    </w:rPr>
+                    <w:instrText>certificate_</w:instrText>
+                  </w:r>
+                  <w:r>
+                    <w:rPr>
+                      <w:rFonts w:ascii="Century Gothic" w:hAnsi="Century Gothic"/>
+                      <w:color w:val="595959" w:themeColor="text1" w:themeTint="A6"/>
+                      <w:sz w:val="16"/>
+                      <w:szCs w:val="16"/>
+                    </w:rPr>
+                    <w:instrText>4</w:instrText>
+                  </w:r>
+                  <w:r>
+                    <w:rPr>
+                      <w:rFonts w:ascii="Century Gothic" w:hAnsi="Century Gothic"/>
+                      <w:color w:val="595959" w:themeColor="text1" w:themeTint="A6"/>
+                      <w:sz w:val="16"/>
+                      <w:szCs w:val="16"/>
+                    </w:rPr>
+                    <w:instrText xml:space="preserve"> </w:instrText>
+                  </w:r>
+                  <w:r>
+                    <w:rPr>
+                      <w:rFonts w:ascii="Century Gothic" w:hAnsi="Century Gothic"/>
+                      <w:color w:val="595959" w:themeColor="text1" w:themeTint="A6"/>
+                      <w:sz w:val="16"/>
+                      <w:szCs w:val="16"/>
+                    </w:rPr>
+                    <w:instrText xml:space="preserve">\* MERGEFORMAT </w:instrText>
+                  </w:r>
+                  <w:r>
+                    <w:rPr>
+                      <w:rFonts w:ascii="Century Gothic" w:hAnsi="Century Gothic"/>
+                      <w:color w:val="595959" w:themeColor="text1" w:themeTint="A6"/>
+                      <w:sz w:val="16"/>
+                      <w:szCs w:val="16"/>
+                    </w:rPr>
+                    <w:fldChar w:fldCharType="separate"/>
+                  </w:r>
+                  <w:r>
+                    <w:rPr>
+                      <w:rFonts w:ascii="Century Gothic" w:hAnsi="Century Gothic"/>
+                      <w:noProof/>
+                      <w:color w:val="595959" w:themeColor="text1" w:themeTint="A6"/>
+                      <w:sz w:val="16"/>
+                      <w:szCs w:val="16"/>
+                    </w:rPr>
+                    <w:t>«certificate_4»</w:t>
+                  </w:r>
+                  <w:r>
+                    <w:rPr>
+                      <w:rFonts w:ascii="Century Gothic" w:hAnsi="Century Gothic"/>
+                      <w:color w:val="595959" w:themeColor="text1" w:themeTint="A6"/>
+                      <w:sz w:val="16"/>
+                      <w:szCs w:val="16"/>
+                    </w:rPr>
+                    <w:fldChar w:fldCharType="end"/>
+                  </w:r>
+                </w:p>
+                <w:p>
+                  <w:pPr>
+                    <w:pStyle w:val="ListParagraph"/>
+                    <w:ind w:left="360"/>
+                    <w:rPr>
+                      <w:rFonts w:ascii="Century Gothic" w:hAnsi="Century Gothic"/>
+                      <w:sz w:val="15"/>
+                      <w:szCs w:val="15"/>
                     </w:rPr>
                   </w:pPr>
                 </w:p>
